--- a/eng/docx/66.content.docx
+++ b/eng/docx/66.content.docx
@@ -192,14 +192,27 @@
         <w:rPr>
           <w:lang w:val="en_US" w:bidi="en_US"/>
         </w:rPr>
-      </w:r>
-    </w:p>
-    <w:p>
-      <w:pPr/>
-      <w:r>
-        <w:rPr>
-          <w:lang w:val="en_US" w:bidi="en_US"/>
-        </w:rPr>
+        <w:t>REV</w:t>
+      </w:r>
+      <w:r>
+        <w:rPr>
+          <w:lang w:val="en_US" w:bidi="en_US"/>
+        </w:rPr>
+      </w:r>
+    </w:p>
+    <w:p>
+      <w:pPr/>
+      <w:r>
+        <w:rPr>
+          <w:lang w:val="en_US" w:bidi="en_US"/>
+        </w:rPr>
+      </w:r>
+      <w:r>
+        <w:rPr>
+          <w:i/>
+          <w:lang w:val="en_US" w:bidi="en_US"/>
+        </w:rPr>
+        <w:t>Revelation 1:1, Revelation 1:2, Revelation 1:3, Revelation 1:4, Revelation 1:5, Revelation 1:6, Revelation 1:7, Revelation 1:8, Revelation 1:9, Revelation 1:10, Revelation 1:11, Revelation 1:12, Revelation 1:13, Revelation 1:14, Revelation 1:15, Revelation 1:16, Revelation 1:17, Revelation 1:18, Revelation 1:19, Revelation 1:20, Revelation 2:1, Revelation 2:2, Revelation 2:3, Revelation 2:4, Revelation 2:5, Revelation 2:6, Revelation 2:7, Revelation 2:8, Revelation 2:9, Revelation 2:10, Revelation 2:11, Revelation 2:12, Revelation 2:13, Revelation 2:14, Revelation 2:15, Revelation 2:16, Revelation 2:17, Revelation 2:18, Revelation 2:19, Revelation 2:20, Revelation 2:21, Revelation 2:22, Revelation 2:23, Revelation 2:24, Revelation 2:25, Revelation 2:26, Revelation 2:27, Revelation 2:28, Revelation 2:29, Revelation 3:1, Revelation 3:2, Revelation 3:3, Revelation 3:4, Revelation 3:5, Revelation 3:6, Revelation 3:7, Revelation 3:8, Revelation 3:9, Revelation 3:10, Revelation 3:11, Revelation 3:12, Revelation 3:13, Revelation 3:14, Revelation 3:15, Revelation 3:16, Revelation 3:17, Revelation 3:18, Revelation 3:19, Revelation 3:20, Revelation 3:21, Revelation 3:22, Revelation 4:1, Revelation 4:2, Revelation 4:3, Revelation 4:4, Revelation 4:5, Revelation 4:6, Revelation 4:7, Revelation 4:8, Revelation 4:9, Revelation 4:10, Revelation 4:11, Revelation 5:1, Revelation 5:2, Revelation 5:3, Revelation 5:4, Revelation 5:5, Revelation 5:6, Revelation 5:7, Revelation 5:8, Revelation 5:9, Revelation 5:10, Revelation 5:11, Revelation 5:12, Revelation 5:13, Revelation 5:14, Revelation 6:1, Revelation 6:2, Revelation 6:3, Revelation 6:4, Revelation 6:5, Revelation 6:6, Revelation 6:7, Revelation 6:8, Revelation 6:9, Revelation 6:10, Revelation 6:11, Revelation 6:12, Revelation 6:13, Revelation 6:14, Revelation 6:15, Revelation 6:16, Revelation 6:17, Revelation 7:1, Revelation 7:2, Revelation 7:3, Revelation 7:4, Revelation 7:5, Revelation 7:6, Revelation 7:7, Revelation 7:8, Revelation 7:9, Revelation 7:10, Revelation 7:11, Revelation 7:12, Revelation 7:13, Revelation 7:14, Revelation 7:15, Revelation 7:16, Revelation 7:17, Revelation 8:1, Revelation 8:2, Revelation 8:3, Revelation 8:4, Revelation 8:5, Revelation 8:6, Revelation 8:7, Revelation 8:8, Revelation 8:9, Revelation 8:10, Revelation 8:11, Revelation 8:12, Revelation 8:13, Revelation 9:1, Revelation 9:2, Revelation 9:3, Revelation 9:4, Revelation 9:5, Revelation 9:6, Revelation 9:7, Revelation 9:8, Revelation 9:9, Revelation 9:10, Revelation 9:11, Revelation 9:12, Revelation 9:13, Revelation 9:14, Revelation 9:15, Revelation 9:16, Revelation 9:17, Revelation 9:18, Revelation 9:19, Revelation 9:20, Revelation 9:21, Revelation 10:1, Revelation 10:2, Revelation 10:3, Revelation 10:4, Revelation 10:5, Revelation 10:6, Revelation 10:7, Revelation 10:8, Revelation 10:9, Revelation 10:10, Revelation 10:11, Revelation 11:1, Revelation 11:2, Revelation 11:3, Revelation 11:4, Revelation 11:5, Revelation 11:6, Revelation 11:7, Revelation 11:8, Revelation 11:9, Revelation 11:10, Revelation 11:11, Revelation 11:12, Revelation 11:13, Revelation 11:14, Revelation 11:15, Revelation 11:16, Revelation 11:17, Revelation 11:18, Revelation 11:19, Revelation 12:1, Revelation 12:2, Revelation 12:3, Revelation 12:4, Revelation 12:5, Revelation 12:6, Revelation 12:7, Revelation 12:8, Revelation 12:9, Revelation 12:10, Revelation 12:11, Revelation 12:12, Revelation 12:13, Revelation 12:14, Revelation 12:15, Revelation 12:16, Revelation 12:17, Revelation 13:1, Revelation 13:2, Revelation 13:3, Revelation 13:4, Revelation 13:5, Revelation 13:6, Revelation 13:7, Revelation 13:8, Revelation 13:9, Revelation 13:10, Revelation 13:11, Revelation 13:12, Revelation 13:13, Revelation 13:14, Revelation 13:15, Revelation 13:16, Revelation 13:17, Revelation 13:18, Revelation 14:1, Revelation 14:2, Revelation 14:3, Revelation 14:4, Revelation 14:5, Revelation 14:6, Revelation 14:7, Revelation 14:8, Revelation 14:9, Revelation 14:10, Revelation 14:11, Revelation 14:12, Revelation 14:13, Revelation 14:14, Revelation 14:15, Revelation 14:16, Revelation 14:17, Revelation 14:18, Revelation 14:19, Revelation 14:20, Revelation 15:1, Revelation 15:2, Revelation 15:3, Revelation 15:4, Revelation 15:5, Revelation 15:6, Revelation 15:7, Revelation 15:8, Revelation 16:1, Revelation 16:2, Revelation 16:3, Revelation 16:4, Revelation 16:5, Revelation 16:6, Revelation 16:7, Revelation 16:8, Revelation 16:9, Revelation 16:10, Revelation 16:11, Revelation 16:12, Revelation 16:13, Revelation 16:14, Revelation 16:15, Revelation 16:16, Revelation 16:17, Revelation 16:18, Revelation 16:19, Revelation 16:20, Revelation 16:21, Revelation 17:1, Revelation 17:2, Revelation 17:3, Revelation 17:4, Revelation 17:5, Revelation 17:6, Revelation 17:7, Revelation 17:8, Revelation 17:9, Revelation 17:10, Revelation 17:11, Revelation 17:12, Revelation 17:13, Revelation 17:14, Revelation 17:15, Revelation 17:16, Revelation 17:17, Revelation 17:18, Revelation 18:1, Revelation 18:2, Revelation 18:3, Revelation 18:4, Revelation 18:5, Revelation 18:6, Revelation 18:7, Revelation 18:8, Revelation 18:9, Revelation 18:10, Revelation 18:11, Revelation 18:12, Revelation 18:13, Revelation 18:14, Revelation 18:15, Revelation 18:16, Revelation 18:17, Revelation 18:18, Revelation 18:19, Revelation 18:20, Revelation 18:21, Revelation 18:22, Revelation 18:23, Revelation 18:24, Revelation 19:1, Revelation 19:2, Revelation 19:3, Revelation 19:4, Revelation 19:5, Revelation 19:6, Revelation 19:7, Revelation 19:8, Revelation 19:9, Revelation 19:10, Revelation 19:11, Revelation 19:12, Revelation 19:13, Revelation 19:14, Revelation 19:15, Revelation 19:16, Revelation 19:17, Revelation 19:18, Revelation 19:19, Revelation 19:20, Revelation 19:21, Revelation 20:1, Revelation 20:2, Revelation 20:3, Revelation 20:4, Revelation 20:5, Revelation 20:6, Revelation 20:7, Revelation 20:8, Revelation 20:9, Revelation 20:10, Revelation 20:11, Revelation 20:12, Revelation 20:13, Revelation 20:14, Revelation 20:15, Revelation 21:1, Revelation 21:2, Revelation 21:3, Revelation 21:4, Revelation 21:5, Revelation 21:6, Revelation 21:7, Revelation 21:8, Revelation 21:9, Revelation 21:10, Revelation 21:11, Revelation 21:12, Revelation 21:13, Revelation 21:14, Revelation 21:15, Revelation 21:16, Revelation 21:17, Revelation 21:18, Revelation 21:19, Revelation 21:20, Revelation 21:21, Revelation 21:22, Revelation 21:23, Revelation 21:24, Revelation 21:25, Revelation 21:26, Revelation 21:27, Revelation 22:1, Revelation 22:2, Revelation 22:3, Revelation 22:4, Revelation 22:5, Revelation 22:6, Revelation 22:7, Revelation 22:8, Revelation 22:9, Revelation 22:10, Revelation 22:11, Revelation 22:12, Revelation 22:13, Revelation 22:14, Revelation 22:15, Revelation 22:16, Revelation 22:17, Revelation 22:18, Revelation 22:19, Revelation 22:20, Revelation 22:21</w:t>
       </w:r>
       <w:r>
         <w:rPr>
